--- a/Configuracion DBMS.2.0.docx
+++ b/Configuracion DBMS.2.0.docx
@@ -137,48 +137,12 @@
           <w:bCs/>
           <w:u w:val="single"/>
         </w:rPr>
-        <w:t xml:space="preserve">Azure </w:t>
-      </w:r>
-      <w:proofErr w:type="spellStart"/>
+        <w:t>Azure Extension for SQL Server</w:t>
+      </w:r>
       <w:r>
         <w:rPr>
           <w:b/>
           <w:bCs/>
-          <w:u w:val="single"/>
-        </w:rPr>
-        <w:t>Extension</w:t>
-      </w:r>
-      <w:proofErr w:type="spellEnd"/>
-      <w:r>
-        <w:rPr>
-          <w:b/>
-          <w:bCs/>
-          <w:u w:val="single"/>
-        </w:rPr>
-        <w:t xml:space="preserve"> </w:t>
-      </w:r>
-      <w:proofErr w:type="spellStart"/>
-      <w:r>
-        <w:rPr>
-          <w:b/>
-          <w:bCs/>
-          <w:u w:val="single"/>
-        </w:rPr>
-        <w:t>for</w:t>
-      </w:r>
-      <w:proofErr w:type="spellEnd"/>
-      <w:r>
-        <w:rPr>
-          <w:b/>
-          <w:bCs/>
-          <w:u w:val="single"/>
-        </w:rPr>
-        <w:t xml:space="preserve"> SQL Server</w:t>
-      </w:r>
-      <w:r>
-        <w:rPr>
-          <w:b/>
-          <w:bCs/>
         </w:rPr>
         <w:t>:</w:t>
       </w:r>
@@ -190,19 +154,9 @@
       <w:pPr>
         <w:pStyle w:val="Ttulo3"/>
       </w:pPr>
-      <w:proofErr w:type="spellStart"/>
-      <w:r>
-        <w:t>Feature</w:t>
-      </w:r>
-      <w:proofErr w:type="spellEnd"/>
-      <w:r>
-        <w:t xml:space="preserve"> </w:t>
-      </w:r>
-      <w:proofErr w:type="spellStart"/>
-      <w:r>
-        <w:t>selection</w:t>
-      </w:r>
-      <w:proofErr w:type="spellEnd"/>
+      <w:r>
+        <w:t>Feature selection</w:t>
+      </w:r>
     </w:p>
     <w:p>
       <w:pPr>
@@ -218,18 +172,8 @@
           <w:bCs/>
           <w:u w:val="single"/>
         </w:rPr>
-        <w:t xml:space="preserve">SQL Server </w:t>
-      </w:r>
-      <w:proofErr w:type="spellStart"/>
-      <w:r>
-        <w:rPr>
-          <w:b/>
-          <w:bCs/>
-          <w:u w:val="single"/>
-        </w:rPr>
-        <w:t>replication</w:t>
-      </w:r>
-      <w:proofErr w:type="spellEnd"/>
+        <w:t>SQL Server replication</w:t>
+      </w:r>
       <w:r>
         <w:t>.</w:t>
       </w:r>
@@ -381,21 +325,8 @@
           <w:szCs w:val="21"/>
           <w:u w:val="single"/>
         </w:rPr>
-        <w:t xml:space="preserve">Directorio de </w:t>
-      </w:r>
-      <w:proofErr w:type="spellStart"/>
-      <w:r>
-        <w:rPr>
-          <w:rFonts w:cstheme="minorHAnsi"/>
-          <w:b/>
-          <w:bCs/>
-          <w:sz w:val="21"/>
-          <w:szCs w:val="21"/>
-          <w:u w:val="single"/>
-        </w:rPr>
-        <w:t>backup</w:t>
-      </w:r>
-      <w:proofErr w:type="spellEnd"/>
+        <w:t>Directorio de backup</w:t>
+      </w:r>
       <w:r>
         <w:rPr>
           <w:rFonts w:cstheme="minorHAnsi"/>
@@ -430,18 +361,8 @@
           <w:sz w:val="21"/>
           <w:szCs w:val="21"/>
         </w:rPr>
-        <w:t>\</w:t>
-      </w:r>
-      <w:proofErr w:type="spellStart"/>
-      <w:r>
-        <w:rPr>
-          <w:rFonts w:cstheme="minorHAnsi"/>
-          <w:sz w:val="21"/>
-          <w:szCs w:val="21"/>
-        </w:rPr>
-        <w:t>Backup</w:t>
-      </w:r>
-      <w:proofErr w:type="spellEnd"/>
+        <w:t>\Backup</w:t>
+      </w:r>
     </w:p>
     <w:p>
       <w:pPr>
@@ -464,9 +385,171 @@
           <w:u w:val="single"/>
           <w:lang w:val="en-US"/>
         </w:rPr>
-        <w:t xml:space="preserve">Directorio </w:t>
-      </w:r>
-      <w:proofErr w:type="spellStart"/>
+        <w:t>Directorio TempDB:</w:t>
+      </w:r>
+      <w:r>
+        <w:rPr>
+          <w:rFonts w:cstheme="minorHAnsi"/>
+          <w:sz w:val="21"/>
+          <w:szCs w:val="21"/>
+          <w:lang w:val="en-US"/>
+        </w:rPr>
+        <w:t xml:space="preserve"> C</w:t>
+      </w:r>
+      <w:r>
+        <w:rPr>
+          <w:lang w:val="en-US"/>
+        </w:rPr>
+        <w:t>:\Microsoft SQL Server\MSSQL16.</w:t>
+      </w:r>
+      <w:r>
+        <w:rPr>
+          <w:rFonts w:cstheme="minorHAnsi"/>
+          <w:sz w:val="21"/>
+          <w:szCs w:val="21"/>
+          <w:lang w:val="en-US"/>
+        </w:rPr>
+        <w:t>COM5600G14\MSSQL\Data</w:t>
+      </w:r>
+    </w:p>
+    <w:p>
+      <w:pPr>
+        <w:pStyle w:val="Ttulo3"/>
+        <w:rPr>
+          <w:lang w:val="en-US"/>
+        </w:rPr>
+      </w:pPr>
+      <w:r>
+        <w:rPr>
+          <w:lang w:val="en-US"/>
+        </w:rPr>
+        <w:t>Conectivad</w:t>
+      </w:r>
+      <w:r>
+        <w:rPr>
+          <w:lang w:val="en-US"/>
+        </w:rPr>
+        <w:t>ad</w:t>
+      </w:r>
+    </w:p>
+    <w:p>
+      <w:pPr>
+        <w:pStyle w:val="Prrafodelista"/>
+        <w:numPr>
+          <w:ilvl w:val="0"/>
+          <w:numId w:val="3"/>
+        </w:numPr>
+        <w:rPr>
+          <w:lang w:val="en-US"/>
+        </w:rPr>
+      </w:pPr>
+      <w:r>
+        <w:rPr>
+          <w:b/>
+          <w:bCs/>
+        </w:rPr>
+        <w:t>Puerto:</w:t>
+      </w:r>
+      <w:r>
+        <w:t xml:space="preserve"> </w:t>
+      </w:r>
+      <w:r>
+        <w:rPr>
+          <w:rStyle w:val="Textoennegrita"/>
+          <w:b w:val="0"/>
+          <w:bCs w:val="0"/>
+        </w:rPr>
+        <w:t>1433 (default) TCP/IP</w:t>
+      </w:r>
+    </w:p>
+    <w:p>
+      <w:pPr>
+        <w:pStyle w:val="Ttulo3"/>
+        <w:rPr>
+          <w:lang w:val="en-US"/>
+        </w:rPr>
+      </w:pPr>
+      <w:r>
+        <w:rPr>
+          <w:lang w:val="en-US"/>
+        </w:rPr>
+        <w:t>Seguridad</w:t>
+      </w:r>
+    </w:p>
+    <w:p>
+      <w:pPr>
+        <w:pStyle w:val="Prrafodelista"/>
+        <w:numPr>
+          <w:ilvl w:val="0"/>
+          <w:numId w:val="3"/>
+        </w:numPr>
+        <w:rPr>
+          <w:lang w:val="en-US"/>
+        </w:rPr>
+      </w:pPr>
+      <w:r>
+        <w:rPr>
+          <w:b/>
+          <w:bCs/>
+          <w:lang w:val="en-US"/>
+        </w:rPr>
+        <w:t>Autenticación:</w:t>
+      </w:r>
+      <w:r>
+        <w:rPr>
+          <w:lang w:val="en-US"/>
+        </w:rPr>
+        <w:t xml:space="preserve"> Mixed mode (SQL Server Authentication and Windows Authentication)</w:t>
+      </w:r>
+    </w:p>
+    <w:p>
+      <w:pPr>
+        <w:pStyle w:val="Prrafodelista"/>
+        <w:numPr>
+          <w:ilvl w:val="1"/>
+          <w:numId w:val="3"/>
+        </w:numPr>
+      </w:pPr>
+      <w:r>
+        <w:rPr>
+          <w:b/>
+          <w:bCs/>
+        </w:rPr>
+        <w:t>User</w:t>
+      </w:r>
+      <w:r>
+        <w:t>: sa</w:t>
+      </w:r>
+      <w:r>
+        <w:tab/>
+      </w:r>
+      <w:r>
+        <w:rPr>
+          <w:b/>
+          <w:bCs/>
+        </w:rPr>
+        <w:t>Password</w:t>
+      </w:r>
+      <w:r>
+        <w:t>: sf9twic3</w:t>
+      </w:r>
+    </w:p>
+    <w:p>
+      <w:pPr>
+        <w:pStyle w:val="Ttulo3"/>
+      </w:pPr>
+      <w:r>
+        <w:t>Configuración de hardware</w:t>
+      </w:r>
+    </w:p>
+    <w:p>
+      <w:pPr>
+        <w:pStyle w:val="Prrafodelista"/>
+        <w:numPr>
+          <w:ilvl w:val="0"/>
+          <w:numId w:val="3"/>
+        </w:numPr>
+      </w:pPr>
       <w:r>
         <w:rPr>
           <w:rFonts w:cstheme="minorHAnsi"/>
@@ -474,246 +557,8 @@
           <w:bCs/>
           <w:sz w:val="21"/>
           <w:szCs w:val="21"/>
-          <w:u w:val="single"/>
-          <w:lang w:val="en-US"/>
-        </w:rPr>
-        <w:t>TempDB</w:t>
-      </w:r>
-      <w:proofErr w:type="spellEnd"/>
-      <w:r>
-        <w:rPr>
-          <w:rFonts w:cstheme="minorHAnsi"/>
-          <w:b/>
-          <w:bCs/>
-          <w:sz w:val="21"/>
-          <w:szCs w:val="21"/>
-          <w:u w:val="single"/>
-          <w:lang w:val="en-US"/>
-        </w:rPr>
-        <w:t>:</w:t>
-      </w:r>
-      <w:r>
-        <w:rPr>
-          <w:rFonts w:cstheme="minorHAnsi"/>
-          <w:sz w:val="21"/>
-          <w:szCs w:val="21"/>
-          <w:lang w:val="en-US"/>
-        </w:rPr>
-        <w:t xml:space="preserve"> C</w:t>
-      </w:r>
-      <w:r>
-        <w:rPr>
-          <w:lang w:val="en-US"/>
-        </w:rPr>
-        <w:t>:\Microsoft SQL Server\MSSQL16.</w:t>
-      </w:r>
-      <w:r>
-        <w:rPr>
-          <w:rFonts w:cstheme="minorHAnsi"/>
-          <w:sz w:val="21"/>
-          <w:szCs w:val="21"/>
-          <w:lang w:val="en-US"/>
-        </w:rPr>
-        <w:t>COM5600G14\MSSQL\Data</w:t>
-      </w:r>
-    </w:p>
-    <w:p>
-      <w:pPr>
-        <w:pStyle w:val="Ttulo3"/>
-        <w:rPr>
-          <w:lang w:val="en-US"/>
-        </w:rPr>
-      </w:pPr>
-      <w:proofErr w:type="spellStart"/>
-      <w:r>
-        <w:rPr>
-          <w:lang w:val="en-US"/>
-        </w:rPr>
-        <w:t>Seguridad</w:t>
-      </w:r>
-      <w:proofErr w:type="spellEnd"/>
-    </w:p>
-    <w:p>
-      <w:pPr>
-        <w:pStyle w:val="Prrafodelista"/>
-        <w:numPr>
-          <w:ilvl w:val="0"/>
-          <w:numId w:val="3"/>
-        </w:numPr>
-        <w:rPr>
-          <w:lang w:val="en-US"/>
-        </w:rPr>
-      </w:pPr>
-      <w:proofErr w:type="spellStart"/>
-      <w:r>
-        <w:rPr>
-          <w:b/>
-          <w:bCs/>
-          <w:lang w:val="en-US"/>
-        </w:rPr>
-        <w:t>Autenticación</w:t>
-      </w:r>
-      <w:proofErr w:type="spellEnd"/>
-      <w:r>
-        <w:rPr>
-          <w:b/>
-          <w:bCs/>
-          <w:lang w:val="en-US"/>
-        </w:rPr>
-        <w:t>:</w:t>
-      </w:r>
-      <w:r>
-        <w:rPr>
-          <w:lang w:val="en-US"/>
-        </w:rPr>
-        <w:t xml:space="preserve"> Mixed mode (SQL Server Authentication and Windows Authentication)</w:t>
-      </w:r>
-    </w:p>
-    <w:p>
-      <w:pPr>
-        <w:pStyle w:val="Prrafodelista"/>
-        <w:numPr>
-          <w:ilvl w:val="1"/>
-          <w:numId w:val="3"/>
-        </w:numPr>
-      </w:pPr>
-      <w:proofErr w:type="spellStart"/>
-      <w:r>
-        <w:rPr>
-          <w:b/>
-          <w:bCs/>
-        </w:rPr>
-        <w:t>User</w:t>
-      </w:r>
-      <w:proofErr w:type="spellEnd"/>
-      <w:r>
-        <w:t xml:space="preserve">: </w:t>
-      </w:r>
-      <w:proofErr w:type="spellStart"/>
-      <w:r>
-        <w:t>sa</w:t>
-      </w:r>
-      <w:proofErr w:type="spellEnd"/>
-      <w:r>
-        <w:tab/>
-      </w:r>
-      <w:proofErr w:type="spellStart"/>
-      <w:r>
-        <w:rPr>
-          <w:b/>
-          <w:bCs/>
-        </w:rPr>
-        <w:t>Password</w:t>
-      </w:r>
-      <w:proofErr w:type="spellEnd"/>
-      <w:r>
-        <w:t>: sf9twic3</w:t>
-      </w:r>
-    </w:p>
-    <w:p>
-      <w:pPr>
-        <w:pStyle w:val="Prrafodelista"/>
-        <w:numPr>
-          <w:ilvl w:val="0"/>
-          <w:numId w:val="3"/>
-        </w:numPr>
-      </w:pPr>
-      <w:r>
-        <w:rPr>
-          <w:b/>
-          <w:bCs/>
-        </w:rPr>
-        <w:t>Puerto:</w:t>
-      </w:r>
-      <w:r>
-        <w:t xml:space="preserve"> </w:t>
-      </w:r>
-      <w:r>
-        <w:rPr>
-          <w:rStyle w:val="Textoennegrita"/>
-          <w:b w:val="0"/>
-          <w:bCs w:val="0"/>
-        </w:rPr>
-        <w:t>1433</w:t>
-      </w:r>
-      <w:r>
-        <w:rPr>
-          <w:rStyle w:val="Textoennegrita"/>
-          <w:b w:val="0"/>
-          <w:bCs w:val="0"/>
-        </w:rPr>
-        <w:t xml:space="preserve"> </w:t>
-      </w:r>
-      <w:r>
-        <w:rPr>
-          <w:rStyle w:val="Textoennegrita"/>
-          <w:b w:val="0"/>
-          <w:bCs w:val="0"/>
-        </w:rPr>
-        <w:t>(</w:t>
-      </w:r>
-      <w:r>
-        <w:rPr>
-          <w:rStyle w:val="Textoennegrita"/>
-          <w:b w:val="0"/>
-          <w:bCs w:val="0"/>
-        </w:rPr>
-        <w:t>default</w:t>
-      </w:r>
-      <w:r>
-        <w:rPr>
-          <w:rStyle w:val="Textoennegrita"/>
-          <w:b w:val="0"/>
-          <w:bCs w:val="0"/>
-        </w:rPr>
-        <w:t>)</w:t>
-      </w:r>
-      <w:r>
-        <w:rPr>
-          <w:rStyle w:val="Textoennegrita"/>
-          <w:b w:val="0"/>
-          <w:bCs w:val="0"/>
-        </w:rPr>
-        <w:t xml:space="preserve"> TCP/IP</w:t>
-      </w:r>
-    </w:p>
-    <w:p>
-      <w:pPr>
-        <w:pStyle w:val="Ttulo3"/>
-      </w:pPr>
-      <w:r>
-        <w:t>Configuración de hardware</w:t>
-      </w:r>
-    </w:p>
-    <w:p>
-      <w:pPr>
-        <w:pStyle w:val="Prrafodelista"/>
-        <w:numPr>
-          <w:ilvl w:val="0"/>
-          <w:numId w:val="3"/>
-        </w:numPr>
-      </w:pPr>
-      <w:proofErr w:type="spellStart"/>
-      <w:r>
-        <w:rPr>
-          <w:rFonts w:cstheme="minorHAnsi"/>
-          <w:b/>
-          <w:bCs/>
-          <w:sz w:val="21"/>
-          <w:szCs w:val="21"/>
-        </w:rPr>
-        <w:t>MaxDOP</w:t>
-      </w:r>
-      <w:proofErr w:type="spellEnd"/>
-      <w:r>
-        <w:rPr>
-          <w:rFonts w:cstheme="minorHAnsi"/>
-          <w:b/>
-          <w:bCs/>
-          <w:sz w:val="21"/>
-          <w:szCs w:val="21"/>
-        </w:rPr>
-        <w:t>:</w:t>
+        </w:rPr>
+        <w:t>MaxDOP:</w:t>
       </w:r>
       <w:r>
         <w:rPr>
@@ -1509,6 +1354,7 @@
     <w:lsdException w:name="HTML Sample" w:semiHidden="1" w:unhideWhenUsed="1"/>
     <w:lsdException w:name="HTML Typewriter" w:semiHidden="1" w:unhideWhenUsed="1"/>
     <w:lsdException w:name="HTML Variable" w:semiHidden="1" w:unhideWhenUsed="1"/>
+    <w:lsdException w:name="Normal Table" w:semiHidden="1" w:unhideWhenUsed="1"/>
     <w:lsdException w:name="annotation subject" w:semiHidden="1" w:unhideWhenUsed="1"/>
     <w:lsdException w:name="No List" w:semiHidden="1" w:unhideWhenUsed="1"/>
     <w:lsdException w:name="Outline List 1" w:semiHidden="1" w:unhideWhenUsed="1"/>
@@ -1551,8 +1397,11 @@
     <w:lsdException w:name="Table Contemporary" w:semiHidden="1" w:unhideWhenUsed="1"/>
     <w:lsdException w:name="Table Elegant" w:semiHidden="1" w:unhideWhenUsed="1"/>
     <w:lsdException w:name="Table Professional" w:semiHidden="1" w:unhideWhenUsed="1"/>
+    <w:lsdException w:name="Table Subtle 1" w:semiHidden="1" w:unhideWhenUsed="1"/>
     <w:lsdException w:name="Table Subtle 2" w:semiHidden="1" w:unhideWhenUsed="1"/>
     <w:lsdException w:name="Table Web 1" w:semiHidden="1" w:unhideWhenUsed="1"/>
+    <w:lsdException w:name="Table Web 2" w:semiHidden="1" w:unhideWhenUsed="1"/>
+    <w:lsdException w:name="Table Web 3" w:semiHidden="1" w:unhideWhenUsed="1"/>
     <w:lsdException w:name="Balloon Text" w:semiHidden="1" w:unhideWhenUsed="1"/>
     <w:lsdException w:name="Table Grid" w:uiPriority="39"/>
     <w:lsdException w:name="Table Theme" w:semiHidden="1" w:unhideWhenUsed="1"/>
